--- a/ETL Process.docx
+++ b/ETL Process.docx
@@ -31,12 +31,23 @@
           <w:ilvl w:val="0"/>
           <w:numId w:val="1"/>
         </w:numPr>
-      </w:pPr>
-      <w:r>
-        <w:t>Project Proposa</w:t>
-      </w:r>
-      <w:r>
-        <w:t>l</w:t>
+        <w:rPr>
+          <w:rFonts w:ascii="Times New Roman" w:hAnsi="Times New Roman" w:cs="Times New Roman"/>
+          <w:b/>
+          <w:bCs/>
+          <w:sz w:val="36"/>
+          <w:szCs w:val="36"/>
+        </w:rPr>
+      </w:pPr>
+      <w:r>
+        <w:rPr>
+          <w:rFonts w:ascii="Times New Roman" w:hAnsi="Times New Roman" w:cs="Times New Roman"/>
+          <w:b/>
+          <w:bCs/>
+          <w:sz w:val="36"/>
+          <w:szCs w:val="36"/>
+        </w:rPr>
+        <w:t>Project Proposal</w:t>
       </w:r>
     </w:p>
     <w:p>
@@ -48,19 +59,44 @@
         </w:numPr>
       </w:pPr>
       <w:r>
-        <w:t>Gathering real estate and crime data from multiple sites.</w:t>
-      </w:r>
-    </w:p>
-    <w:p>
-      <w:pPr>
-        <w:pStyle w:val="NoSpacing"/>
+        <w:t>Gathering</w:t>
+      </w:r>
+      <w:r>
+        <w:t xml:space="preserve"> 3 complex datasets that involved real</w:t>
+      </w:r>
+      <w:r>
+        <w:t xml:space="preserve"> estate</w:t>
+      </w:r>
+      <w:r>
+        <w:t xml:space="preserve">, crime and populations. </w:t>
+      </w:r>
+    </w:p>
+    <w:p>
+      <w:pPr>
+        <w:pStyle w:val="ListParagraph"/>
         <w:numPr>
           <w:ilvl w:val="0"/>
           <w:numId w:val="1"/>
         </w:numPr>
-      </w:pPr>
-      <w:r>
-        <w:t>Finding Data</w:t>
+        <w:spacing w:before="100" w:beforeAutospacing="1" w:after="100" w:afterAutospacing="1" w:line="240" w:lineRule="auto"/>
+        <w:outlineLvl w:val="1"/>
+        <w:rPr>
+          <w:rFonts w:ascii="Times New Roman" w:eastAsia="Times New Roman" w:hAnsi="Times New Roman" w:cs="Times New Roman"/>
+          <w:b/>
+          <w:bCs/>
+          <w:sz w:val="36"/>
+          <w:szCs w:val="36"/>
+        </w:rPr>
+      </w:pPr>
+      <w:r>
+        <w:rPr>
+          <w:rFonts w:ascii="Times New Roman" w:eastAsia="Times New Roman" w:hAnsi="Times New Roman" w:cs="Times New Roman"/>
+          <w:b/>
+          <w:bCs/>
+          <w:sz w:val="36"/>
+          <w:szCs w:val="36"/>
+        </w:rPr>
+        <w:t xml:space="preserve">Data Sources </w:t>
       </w:r>
     </w:p>
     <w:p>
@@ -72,20 +108,199 @@
         </w:numPr>
       </w:pPr>
       <w:r>
-        <w:t xml:space="preserve">We used </w:t>
-      </w:r>
-      <w:r>
-        <w:t xml:space="preserve">2 datasets from </w:t>
-      </w:r>
-      <w:r>
-        <w:t xml:space="preserve">Kaggle and </w:t>
-      </w:r>
-      <w:r>
-        <w:t xml:space="preserve">1 dataset from </w:t>
+        <w:t>We utilized 3 datasets from the following resources that gave use the opportunity to discover our findings.</w:t>
+      </w:r>
+    </w:p>
+    <w:p>
+      <w:pPr>
+        <w:pStyle w:val="NoSpacing"/>
+        <w:numPr>
+          <w:ilvl w:val="2"/>
+          <w:numId w:val="1"/>
+        </w:numPr>
+      </w:pPr>
+      <w:r>
+        <w:t xml:space="preserve">Kaggle.com – Population by Zip </w:t>
+      </w:r>
+    </w:p>
+    <w:p>
+      <w:pPr>
+        <w:pStyle w:val="NoSpacing"/>
+        <w:numPr>
+          <w:ilvl w:val="3"/>
+          <w:numId w:val="1"/>
+        </w:numPr>
+      </w:pPr>
+      <w:hyperlink r:id="rId5" w:history="1">
+        <w:r>
+          <w:rPr>
+            <w:rStyle w:val="Hyperlink"/>
+          </w:rPr>
+          <w:t>https://www.kaggle.com/census/us-population-by-zip-code</w:t>
+        </w:r>
+      </w:hyperlink>
+    </w:p>
+    <w:p>
+      <w:pPr>
+        <w:pStyle w:val="NoSpacing"/>
+        <w:numPr>
+          <w:ilvl w:val="2"/>
+          <w:numId w:val="1"/>
+        </w:numPr>
+        <w:rPr>
+          <w:b/>
+          <w:bCs/>
+        </w:rPr>
+      </w:pPr>
+      <w:r>
+        <w:t xml:space="preserve">Kaggle.com - </w:t>
+      </w:r>
+      <w:r>
+        <w:t xml:space="preserve">US </w:t>
+      </w:r>
+      <w:r>
+        <w:t>Real Estate Listings by Zip Code</w:t>
+      </w:r>
+    </w:p>
+    <w:p>
+      <w:pPr>
+        <w:pStyle w:val="NoSpacing"/>
+        <w:numPr>
+          <w:ilvl w:val="3"/>
+          <w:numId w:val="1"/>
+        </w:numPr>
+        <w:rPr>
+          <w:b/>
+          <w:bCs/>
+        </w:rPr>
+      </w:pPr>
+      <w:hyperlink r:id="rId6" w:history="1">
+        <w:r>
+          <w:rPr>
+            <w:rStyle w:val="Hyperlink"/>
+          </w:rPr>
+          <w:t>https://www.kaggle.com/waragones/us-real-estate- listings-by-zip-code</w:t>
+        </w:r>
+      </w:hyperlink>
+    </w:p>
+    <w:p>
+      <w:pPr>
+        <w:pStyle w:val="NoSpacing"/>
+        <w:numPr>
+          <w:ilvl w:val="2"/>
+          <w:numId w:val="1"/>
+        </w:numPr>
+        <w:rPr>
+          <w:b/>
+          <w:bCs/>
+        </w:rPr>
+      </w:pPr>
+      <w:r>
+        <w:t xml:space="preserve">Data world.com - Crime Dataset </w:t>
+      </w:r>
+    </w:p>
+    <w:p>
+      <w:pPr>
+        <w:pStyle w:val="NoSpacing"/>
+        <w:numPr>
+          <w:ilvl w:val="3"/>
+          <w:numId w:val="1"/>
+        </w:numPr>
+        <w:rPr>
+          <w:b/>
+          <w:bCs/>
+        </w:rPr>
+      </w:pPr>
+      <w:hyperlink r:id="rId7" w:history="1">
+        <w:r>
+          <w:rPr>
+            <w:rStyle w:val="Hyperlink"/>
+          </w:rPr>
+          <w:t>https://data.world/montgomery-county-of-maryland/56c7bd9b-34f4-40be-990b-efd13eb1a6d2/workspace/file?filename=comma-separated-values-file-1.csv</w:t>
+        </w:r>
+      </w:hyperlink>
+    </w:p>
+    <w:p>
+      <w:pPr>
+        <w:pStyle w:val="ListParagraph"/>
+        <w:numPr>
+          <w:ilvl w:val="0"/>
+          <w:numId w:val="1"/>
+        </w:numPr>
+        <w:spacing w:before="100" w:beforeAutospacing="1" w:after="100" w:afterAutospacing="1" w:line="240" w:lineRule="auto"/>
+        <w:outlineLvl w:val="1"/>
+        <w:rPr>
+          <w:rFonts w:ascii="Times New Roman" w:eastAsia="Times New Roman" w:hAnsi="Times New Roman" w:cs="Times New Roman"/>
+          <w:b/>
+          <w:bCs/>
+          <w:sz w:val="36"/>
+          <w:szCs w:val="36"/>
+        </w:rPr>
+      </w:pPr>
+      <w:r>
+        <w:rPr>
+          <w:rFonts w:ascii="Times New Roman" w:eastAsia="Times New Roman" w:hAnsi="Times New Roman" w:cs="Times New Roman"/>
+          <w:b/>
+          <w:bCs/>
+          <w:sz w:val="36"/>
+          <w:szCs w:val="36"/>
+        </w:rPr>
+        <w:t>Data Cleanup &amp; Analysis</w:t>
+      </w:r>
+    </w:p>
+    <w:p>
+      <w:pPr>
+        <w:pStyle w:val="NoSpacing"/>
+        <w:numPr>
+          <w:ilvl w:val="1"/>
+          <w:numId w:val="1"/>
+        </w:numPr>
+      </w:pPr>
+      <w:r>
+        <w:t xml:space="preserve">Extract:  </w:t>
+      </w:r>
+    </w:p>
+    <w:p>
+      <w:pPr>
+        <w:pStyle w:val="NoSpacing"/>
+        <w:numPr>
+          <w:ilvl w:val="2"/>
+          <w:numId w:val="1"/>
+        </w:numPr>
+      </w:pPr>
+      <w:r>
+        <w:t xml:space="preserve">The original data was imported from the Kaggle.com website.  </w:t>
+      </w:r>
+    </w:p>
+    <w:p>
+      <w:pPr>
+        <w:pStyle w:val="NoSpacing"/>
+        <w:numPr>
+          <w:ilvl w:val="2"/>
+          <w:numId w:val="1"/>
+        </w:numPr>
+      </w:pPr>
+      <w:r>
+        <w:t>We used Pandas to import a file called:  population_by_zip_2010</w:t>
+      </w:r>
+      <w:r>
+        <w:t xml:space="preserve"> and made it a DataFrame.</w:t>
+      </w:r>
+    </w:p>
+    <w:p>
+      <w:pPr>
+        <w:pStyle w:val="NoSpacing"/>
+        <w:numPr>
+          <w:ilvl w:val="2"/>
+          <w:numId w:val="1"/>
+        </w:numPr>
+      </w:pPr>
+      <w:r>
+        <w:t xml:space="preserve">We used Pandas to import a file called: RDC_InventoryCoreMetrics_Zip_Hist and made it a </w:t>
       </w:r>
       <w:proofErr w:type="spellStart"/>
       <w:r>
-        <w:t>data.world</w:t>
+        <w:t>DataFrame</w:t>
       </w:r>
       <w:proofErr w:type="spellEnd"/>
       <w:r>
@@ -96,341 +311,737 @@
       <w:pPr>
         <w:pStyle w:val="NoSpacing"/>
         <w:numPr>
+          <w:ilvl w:val="2"/>
+          <w:numId w:val="1"/>
+        </w:numPr>
+      </w:pPr>
+      <w:r>
+        <w:t>We used Pandas to import a file called:</w:t>
+      </w:r>
+      <w:r>
+        <w:t xml:space="preserve"> </w:t>
+      </w:r>
+      <w:r>
+        <w:t>comma-separated-values-file-1.csv</w:t>
+      </w:r>
+    </w:p>
+    <w:p>
+      <w:pPr>
+        <w:pStyle w:val="NoSpacing"/>
+        <w:numPr>
+          <w:ilvl w:val="2"/>
+          <w:numId w:val="1"/>
+        </w:numPr>
+      </w:pPr>
+      <w:r>
+        <w:t>3</w:t>
+      </w:r>
+      <w:r>
+        <w:t xml:space="preserve"> datasets were in zipped form as a csv.</w:t>
+      </w:r>
+    </w:p>
+    <w:p>
+      <w:pPr>
+        <w:pStyle w:val="NoSpacing"/>
+        <w:numPr>
+          <w:ilvl w:val="1"/>
+          <w:numId w:val="1"/>
+        </w:numPr>
+      </w:pPr>
+      <w:r>
+        <w:t>Transform:</w:t>
+      </w:r>
+    </w:p>
+    <w:p>
+      <w:pPr>
+        <w:pStyle w:val="NoSpacing"/>
+        <w:numPr>
+          <w:ilvl w:val="2"/>
+          <w:numId w:val="1"/>
+        </w:numPr>
+      </w:pPr>
+      <w:r>
+        <w:t>We used Pandas to Transform the data</w:t>
+      </w:r>
+    </w:p>
+    <w:p>
+      <w:pPr>
+        <w:pStyle w:val="NoSpacing"/>
+        <w:numPr>
+          <w:ilvl w:val="2"/>
+          <w:numId w:val="1"/>
+        </w:numPr>
+      </w:pPr>
+      <w:r>
+        <w:t>For the population file</w:t>
+      </w:r>
+    </w:p>
+    <w:p>
+      <w:pPr>
+        <w:pStyle w:val="NoSpacing"/>
+        <w:numPr>
+          <w:ilvl w:val="3"/>
+          <w:numId w:val="1"/>
+        </w:numPr>
+      </w:pPr>
+      <w:r>
+        <w:t xml:space="preserve">We dropped columns, geo_id and renamed </w:t>
+      </w:r>
+      <w:r>
+        <w:t>zip code</w:t>
+      </w:r>
+      <w:r>
+        <w:t xml:space="preserve"> columns</w:t>
+      </w:r>
+    </w:p>
+    <w:p>
+      <w:pPr>
+        <w:pStyle w:val="NoSpacing"/>
+        <w:numPr>
+          <w:ilvl w:val="3"/>
+          <w:numId w:val="1"/>
+        </w:numPr>
+      </w:pPr>
+      <w:r>
+        <w:t xml:space="preserve">We created a </w:t>
+      </w:r>
+      <w:proofErr w:type="spellStart"/>
+      <w:r>
+        <w:t>DataFrame</w:t>
+      </w:r>
+      <w:proofErr w:type="spellEnd"/>
+    </w:p>
+    <w:p>
+      <w:pPr>
+        <w:pStyle w:val="NoSpacing"/>
+        <w:numPr>
+          <w:ilvl w:val="3"/>
+          <w:numId w:val="1"/>
+        </w:numPr>
+      </w:pPr>
+      <w:r>
+        <w:t xml:space="preserve">Converted the </w:t>
+      </w:r>
+      <w:proofErr w:type="spellStart"/>
+      <w:r>
+        <w:t>DataFrame</w:t>
+      </w:r>
+      <w:proofErr w:type="spellEnd"/>
+      <w:r>
+        <w:t xml:space="preserve"> into a list of </w:t>
+      </w:r>
+      <w:r>
+        <w:t>dictionaries</w:t>
+      </w:r>
+    </w:p>
+    <w:p>
+      <w:pPr>
+        <w:pStyle w:val="NoSpacing"/>
+        <w:numPr>
+          <w:ilvl w:val="2"/>
+          <w:numId w:val="1"/>
+        </w:numPr>
+      </w:pPr>
+      <w:r>
+        <w:t xml:space="preserve">For the Inventory file, </w:t>
+      </w:r>
+    </w:p>
+    <w:p>
+      <w:pPr>
+        <w:pStyle w:val="NoSpacing"/>
+        <w:numPr>
+          <w:ilvl w:val="3"/>
+          <w:numId w:val="1"/>
+        </w:numPr>
+      </w:pPr>
+      <w:r>
+        <w:t>We dropped several columns and only kept the columns we needed</w:t>
+      </w:r>
+    </w:p>
+    <w:p>
+      <w:pPr>
+        <w:pStyle w:val="NoSpacing"/>
+        <w:numPr>
+          <w:ilvl w:val="3"/>
+          <w:numId w:val="1"/>
+        </w:numPr>
+      </w:pPr>
+      <w:r>
+        <w:t xml:space="preserve">We did a group by to keep consolidate the </w:t>
+      </w:r>
+      <w:r>
+        <w:t>zip codes</w:t>
+      </w:r>
+    </w:p>
+    <w:p>
+      <w:pPr>
+        <w:pStyle w:val="NoSpacing"/>
+        <w:numPr>
+          <w:ilvl w:val="2"/>
+          <w:numId w:val="1"/>
+        </w:numPr>
+      </w:pPr>
+      <w:r>
+        <w:t>Consolidated files</w:t>
+      </w:r>
+    </w:p>
+    <w:p>
+      <w:pPr>
+        <w:pStyle w:val="NoSpacing"/>
+        <w:numPr>
+          <w:ilvl w:val="3"/>
+          <w:numId w:val="1"/>
+        </w:numPr>
+      </w:pPr>
+      <w:r>
+        <w:t xml:space="preserve">We merged the data and grouped by </w:t>
+      </w:r>
+      <w:r>
+        <w:t>zip code</w:t>
+      </w:r>
+    </w:p>
+    <w:p>
+      <w:pPr>
+        <w:pStyle w:val="NoSpacing"/>
+        <w:numPr>
+          <w:ilvl w:val="3"/>
+          <w:numId w:val="1"/>
+        </w:numPr>
+      </w:pPr>
+      <w:r>
+        <w:t>We got a count of the data</w:t>
+      </w:r>
+    </w:p>
+    <w:p>
+      <w:pPr>
+        <w:pStyle w:val="NoSpacing"/>
+        <w:numPr>
+          <w:ilvl w:val="1"/>
+          <w:numId w:val="1"/>
+        </w:numPr>
+      </w:pPr>
+      <w:r>
+        <w:t>Load:</w:t>
+      </w:r>
+    </w:p>
+    <w:p>
+      <w:pPr>
+        <w:pStyle w:val="NoSpacing"/>
+        <w:numPr>
+          <w:ilvl w:val="2"/>
+          <w:numId w:val="1"/>
+        </w:numPr>
+      </w:pPr>
+      <w:r>
+        <w:t xml:space="preserve">We created a connection to our mongo DB </w:t>
+      </w:r>
+      <w:r>
+        <w:t>(relational)</w:t>
+      </w:r>
+    </w:p>
+    <w:p>
+      <w:pPr>
+        <w:pStyle w:val="NoSpacing"/>
+        <w:numPr>
+          <w:ilvl w:val="2"/>
+          <w:numId w:val="1"/>
+        </w:numPr>
+      </w:pPr>
+      <w:r>
+        <w:t xml:space="preserve">Defined the collection </w:t>
+      </w:r>
+    </w:p>
+    <w:p>
+      <w:pPr>
+        <w:pStyle w:val="NoSpacing"/>
+        <w:numPr>
+          <w:ilvl w:val="2"/>
+          <w:numId w:val="1"/>
+        </w:numPr>
+      </w:pPr>
+      <w:r>
+        <w:t xml:space="preserve">We pushed the </w:t>
+      </w:r>
+      <w:r>
+        <w:t xml:space="preserve">records into </w:t>
+      </w:r>
+      <w:r>
+        <w:t>Mogo</w:t>
+      </w:r>
+      <w:r>
+        <w:t xml:space="preserve"> DB.</w:t>
+      </w:r>
+    </w:p>
+    <w:p>
+      <w:pPr>
+        <w:pStyle w:val="NoSpacing"/>
+        <w:numPr>
+          <w:ilvl w:val="2"/>
+          <w:numId w:val="1"/>
+        </w:numPr>
+      </w:pPr>
+      <w:r>
+        <w:t xml:space="preserve">The data is uploaded to </w:t>
+      </w:r>
+      <w:r>
+        <w:t>GitHub</w:t>
+      </w:r>
+      <w:r>
+        <w:t>.</w:t>
+      </w:r>
+    </w:p>
+    <w:p>
+      <w:pPr>
+        <w:pStyle w:val="NoSpacing"/>
+      </w:pPr>
+    </w:p>
+    <w:p>
+      <w:pPr>
+        <w:pStyle w:val="NoSpacing"/>
+      </w:pPr>
+    </w:p>
+    <w:p>
+      <w:pPr>
+        <w:pStyle w:val="NoSpacing"/>
+      </w:pPr>
+    </w:p>
+    <w:p>
+      <w:pPr>
+        <w:pStyle w:val="NoSpacing"/>
+      </w:pPr>
+    </w:p>
+    <w:p>
+      <w:pPr>
+        <w:pStyle w:val="NoSpacing"/>
+      </w:pPr>
+    </w:p>
+    <w:p>
+      <w:pPr>
+        <w:pStyle w:val="NoSpacing"/>
+      </w:pPr>
+    </w:p>
+    <w:p>
+      <w:pPr>
+        <w:pStyle w:val="NoSpacing"/>
+      </w:pPr>
+    </w:p>
+    <w:p>
+      <w:pPr>
+        <w:pStyle w:val="NoSpacing"/>
+      </w:pPr>
+    </w:p>
+    <w:p>
+      <w:pPr>
+        <w:pStyle w:val="NoSpacing"/>
+        <w:numPr>
           <w:ilvl w:val="0"/>
           <w:numId w:val="1"/>
         </w:numPr>
       </w:pPr>
       <w:r>
-        <w:t>Project Report</w:t>
-      </w:r>
-    </w:p>
-    <w:p>
-      <w:pPr>
-        <w:pStyle w:val="NoSpacing"/>
+        <w:rPr>
+          <w:rFonts w:ascii="Times New Roman" w:eastAsia="Times New Roman" w:hAnsi="Times New Roman" w:cs="Times New Roman"/>
+          <w:b/>
+          <w:bCs/>
+          <w:sz w:val="36"/>
+          <w:szCs w:val="36"/>
+        </w:rPr>
+        <w:t xml:space="preserve">Visualizations </w:t>
+      </w:r>
+    </w:p>
+    <w:p>
+      <w:pPr>
+        <w:pStyle w:val="ListParagraph"/>
         <w:numPr>
           <w:ilvl w:val="1"/>
           <w:numId w:val="1"/>
         </w:numPr>
-      </w:pPr>
-      <w:r>
-        <w:t xml:space="preserve">Extract:  </w:t>
-      </w:r>
-    </w:p>
-    <w:p>
-      <w:pPr>
-        <w:pStyle w:val="NoSpacing"/>
-        <w:numPr>
-          <w:ilvl w:val="2"/>
-          <w:numId w:val="1"/>
-        </w:numPr>
-      </w:pPr>
-      <w:r>
-        <w:t xml:space="preserve">The original data was imported from the Kaggle.com website.  </w:t>
-      </w:r>
-    </w:p>
-    <w:p>
-      <w:pPr>
-        <w:pStyle w:val="NoSpacing"/>
-        <w:numPr>
-          <w:ilvl w:val="2"/>
-          <w:numId w:val="1"/>
-        </w:numPr>
-      </w:pPr>
-      <w:r>
-        <w:t>We used Pandas to import a file called:  population_by_zip_2010</w:t>
-      </w:r>
-      <w:r>
-        <w:t xml:space="preserve"> and made it a DataFrame.</w:t>
-      </w:r>
-    </w:p>
-    <w:p>
-      <w:pPr>
-        <w:pStyle w:val="NoSpacing"/>
-        <w:numPr>
-          <w:ilvl w:val="2"/>
-          <w:numId w:val="1"/>
-        </w:numPr>
-      </w:pPr>
-      <w:r>
-        <w:t>We used Pandas to import a file called: RDC_InventoryCoreMetrics_Zip_Hist and made it a DataFrame.</w:t>
-      </w:r>
-    </w:p>
-    <w:p>
-      <w:pPr>
-        <w:pStyle w:val="NoSpacing"/>
-        <w:numPr>
-          <w:ilvl w:val="2"/>
-          <w:numId w:val="1"/>
-        </w:numPr>
-      </w:pPr>
-      <w:r>
-        <w:t>Both datasets were in zipped form as a csv.</w:t>
-      </w:r>
-    </w:p>
-    <w:p>
-      <w:pPr>
-        <w:pStyle w:val="NoSpacing"/>
+        <w:spacing w:before="100" w:beforeAutospacing="1" w:after="100" w:afterAutospacing="1" w:line="240" w:lineRule="auto"/>
+        <w:outlineLvl w:val="1"/>
+        <w:rPr>
+          <w:rFonts w:ascii="Times New Roman" w:eastAsia="Times New Roman" w:hAnsi="Times New Roman" w:cs="Times New Roman"/>
+          <w:b/>
+          <w:bCs/>
+          <w:sz w:val="36"/>
+          <w:szCs w:val="36"/>
+        </w:rPr>
+      </w:pPr>
+      <w:r>
+        <w:rPr>
+          <w:rFonts w:ascii="Times New Roman" w:eastAsia="Times New Roman" w:hAnsi="Times New Roman" w:cs="Times New Roman"/>
+          <w:b/>
+          <w:bCs/>
+          <w:sz w:val="36"/>
+          <w:szCs w:val="36"/>
+        </w:rPr>
+        <w:t xml:space="preserve"> </w:t>
+      </w:r>
+    </w:p>
+    <w:p>
+      <w:pPr>
+        <w:pStyle w:val="ListParagraph"/>
+        <w:spacing w:before="100" w:beforeAutospacing="1" w:after="100" w:afterAutospacing="1" w:line="240" w:lineRule="auto"/>
+        <w:ind w:left="1440"/>
+        <w:outlineLvl w:val="1"/>
+        <w:rPr>
+          <w:rFonts w:ascii="Times New Roman" w:eastAsia="Times New Roman" w:hAnsi="Times New Roman" w:cs="Times New Roman"/>
+          <w:b/>
+          <w:bCs/>
+          <w:sz w:val="36"/>
+          <w:szCs w:val="36"/>
+        </w:rPr>
+      </w:pPr>
+      <w:r>
+        <w:rPr>
+          <w:rFonts w:ascii="Times New Roman" w:eastAsia="Times New Roman" w:hAnsi="Times New Roman" w:cs="Times New Roman"/>
+          <w:b/>
+          <w:bCs/>
+          <w:noProof/>
+          <w:sz w:val="36"/>
+          <w:szCs w:val="36"/>
+        </w:rPr>
+        <w:drawing>
+          <wp:inline distT="0" distB="0" distL="0" distR="0" wp14:anchorId="6247EFA7" wp14:editId="5EAB9FA1">
+            <wp:extent cx="3133725" cy="2193925"/>
+            <wp:effectExtent l="0" t="0" r="9525" b="0"/>
+            <wp:docPr id="5" name="Picture 5"/>
+            <wp:cNvGraphicFramePr>
+              <a:graphicFrameLocks xmlns:a="http://schemas.openxmlformats.org/drawingml/2006/main" noChangeAspect="1"/>
+            </wp:cNvGraphicFramePr>
+            <a:graphic xmlns:a="http://schemas.openxmlformats.org/drawingml/2006/main">
+              <a:graphicData uri="http://schemas.openxmlformats.org/drawingml/2006/picture">
+                <pic:pic xmlns:pic="http://schemas.openxmlformats.org/drawingml/2006/picture">
+                  <pic:nvPicPr>
+                    <pic:cNvPr id="0" name="Picture 4"/>
+                    <pic:cNvPicPr>
+                      <a:picLocks noChangeAspect="1" noChangeArrowheads="1"/>
+                    </pic:cNvPicPr>
+                  </pic:nvPicPr>
+                  <pic:blipFill>
+                    <a:blip r:embed="rId8" cstate="print">
+                      <a:extLst>
+                        <a:ext uri="{28A0092B-C50C-407E-A947-70E740481C1C}">
+                          <a14:useLocalDpi xmlns:a14="http://schemas.microsoft.com/office/drawing/2010/main" val="0"/>
+                        </a:ext>
+                      </a:extLst>
+                    </a:blip>
+                    <a:srcRect/>
+                    <a:stretch>
+                      <a:fillRect/>
+                    </a:stretch>
+                  </pic:blipFill>
+                  <pic:spPr bwMode="auto">
+                    <a:xfrm>
+                      <a:off x="0" y="0"/>
+                      <a:ext cx="3138291" cy="2197122"/>
+                    </a:xfrm>
+                    <a:prstGeom prst="rect">
+                      <a:avLst/>
+                    </a:prstGeom>
+                    <a:noFill/>
+                  </pic:spPr>
+                </pic:pic>
+              </a:graphicData>
+            </a:graphic>
+          </wp:inline>
+        </w:drawing>
+      </w:r>
+    </w:p>
+    <w:p>
+      <w:pPr>
+        <w:pStyle w:val="ListParagraph"/>
+        <w:numPr>
+          <w:ilvl w:val="0"/>
+          <w:numId w:val="1"/>
+        </w:numPr>
+        <w:spacing w:before="100" w:beforeAutospacing="1" w:after="100" w:afterAutospacing="1" w:line="240" w:lineRule="auto"/>
+        <w:outlineLvl w:val="1"/>
+        <w:rPr>
+          <w:rFonts w:ascii="Times New Roman" w:eastAsia="Times New Roman" w:hAnsi="Times New Roman" w:cs="Times New Roman"/>
+          <w:b/>
+          <w:bCs/>
+          <w:sz w:val="36"/>
+          <w:szCs w:val="36"/>
+        </w:rPr>
+      </w:pPr>
+      <w:proofErr w:type="spellStart"/>
+      <w:r>
+        <w:rPr>
+          <w:rFonts w:ascii="Times New Roman" w:eastAsia="Times New Roman" w:hAnsi="Times New Roman" w:cs="Times New Roman"/>
+          <w:b/>
+          <w:bCs/>
+          <w:sz w:val="36"/>
+          <w:szCs w:val="36"/>
+        </w:rPr>
+        <w:t>MondoDB</w:t>
+      </w:r>
+      <w:proofErr w:type="spellEnd"/>
+    </w:p>
+    <w:p>
+      <w:pPr>
+        <w:pStyle w:val="ListParagraph"/>
         <w:numPr>
           <w:ilvl w:val="1"/>
           <w:numId w:val="1"/>
         </w:numPr>
-      </w:pPr>
-      <w:r>
-        <w:t>Transform:</w:t>
-      </w:r>
-    </w:p>
-    <w:p>
-      <w:pPr>
-        <w:pStyle w:val="NoSpacing"/>
-        <w:numPr>
-          <w:ilvl w:val="2"/>
-          <w:numId w:val="1"/>
-        </w:numPr>
-      </w:pPr>
-      <w:r>
-        <w:t>We used Pandas to Transform the data</w:t>
-      </w:r>
-    </w:p>
-    <w:p>
-      <w:pPr>
-        <w:pStyle w:val="NoSpacing"/>
-        <w:numPr>
-          <w:ilvl w:val="2"/>
-          <w:numId w:val="1"/>
-        </w:numPr>
-      </w:pPr>
-      <w:r>
-        <w:t>For the population file</w:t>
-      </w:r>
-    </w:p>
-    <w:p>
-      <w:pPr>
-        <w:pStyle w:val="NoSpacing"/>
-        <w:numPr>
-          <w:ilvl w:val="3"/>
-          <w:numId w:val="1"/>
-        </w:numPr>
-      </w:pPr>
-      <w:r>
-        <w:t>We dropped columns, geo_id</w:t>
-      </w:r>
-      <w:r>
-        <w:t xml:space="preserve"> and renamed </w:t>
-      </w:r>
-      <w:r>
-        <w:t>zip code</w:t>
-      </w:r>
-      <w:r>
-        <w:t xml:space="preserve"> columns</w:t>
-      </w:r>
-    </w:p>
-    <w:p>
-      <w:pPr>
-        <w:pStyle w:val="NoSpacing"/>
-        <w:numPr>
-          <w:ilvl w:val="3"/>
-          <w:numId w:val="1"/>
-        </w:numPr>
-      </w:pPr>
-      <w:r>
-        <w:t xml:space="preserve">We created a </w:t>
-      </w:r>
-      <w:proofErr w:type="spellStart"/>
-      <w:r>
-        <w:t>DataFrame</w:t>
-      </w:r>
-      <w:proofErr w:type="spellEnd"/>
-    </w:p>
-    <w:p>
-      <w:pPr>
-        <w:pStyle w:val="NoSpacing"/>
-        <w:numPr>
-          <w:ilvl w:val="3"/>
-          <w:numId w:val="1"/>
-        </w:numPr>
-      </w:pPr>
-      <w:r>
-        <w:t xml:space="preserve">Converted the </w:t>
-      </w:r>
-      <w:proofErr w:type="spellStart"/>
-      <w:r>
-        <w:t>DataFrame</w:t>
-      </w:r>
-      <w:proofErr w:type="spellEnd"/>
-      <w:r>
-        <w:t xml:space="preserve"> into a list of </w:t>
-      </w:r>
-      <w:r>
-        <w:t>dictionaries</w:t>
-      </w:r>
-    </w:p>
-    <w:p>
-      <w:pPr>
-        <w:pStyle w:val="NoSpacing"/>
-        <w:numPr>
-          <w:ilvl w:val="2"/>
-          <w:numId w:val="1"/>
-        </w:numPr>
-      </w:pPr>
-      <w:r>
-        <w:t xml:space="preserve">For the Inventory file, </w:t>
-      </w:r>
-    </w:p>
-    <w:p>
-      <w:pPr>
-        <w:pStyle w:val="NoSpacing"/>
-        <w:numPr>
-          <w:ilvl w:val="3"/>
-          <w:numId w:val="1"/>
-        </w:numPr>
-      </w:pPr>
-      <w:r>
-        <w:t>We dropped several columns and only kept the columns we needed</w:t>
-      </w:r>
-    </w:p>
-    <w:p>
-      <w:pPr>
-        <w:pStyle w:val="NoSpacing"/>
-        <w:numPr>
-          <w:ilvl w:val="3"/>
-          <w:numId w:val="1"/>
-        </w:numPr>
-      </w:pPr>
-      <w:r>
-        <w:t xml:space="preserve">We did a group by to keep consolidate the </w:t>
-      </w:r>
-      <w:r>
-        <w:t>zip codes</w:t>
-      </w:r>
-    </w:p>
-    <w:p>
-      <w:pPr>
-        <w:pStyle w:val="NoSpacing"/>
-        <w:numPr>
-          <w:ilvl w:val="2"/>
-          <w:numId w:val="1"/>
-        </w:numPr>
-      </w:pPr>
-      <w:r>
-        <w:t>Consolidated files</w:t>
-      </w:r>
-    </w:p>
-    <w:p>
-      <w:pPr>
-        <w:pStyle w:val="NoSpacing"/>
-        <w:numPr>
-          <w:ilvl w:val="3"/>
-          <w:numId w:val="1"/>
-        </w:numPr>
-      </w:pPr>
-      <w:r>
-        <w:t xml:space="preserve">We merged the data and grouped by </w:t>
-      </w:r>
-      <w:r>
-        <w:t>zip code</w:t>
-      </w:r>
-    </w:p>
-    <w:p>
-      <w:pPr>
-        <w:pStyle w:val="NoSpacing"/>
-        <w:numPr>
-          <w:ilvl w:val="3"/>
-          <w:numId w:val="1"/>
-        </w:numPr>
-      </w:pPr>
-      <w:r>
-        <w:t>We got a count of the data</w:t>
-      </w:r>
-    </w:p>
-    <w:p>
-      <w:pPr>
-        <w:pStyle w:val="NoSpacing"/>
+        <w:spacing w:before="100" w:beforeAutospacing="1" w:after="100" w:afterAutospacing="1" w:line="240" w:lineRule="auto"/>
+        <w:outlineLvl w:val="1"/>
+        <w:rPr>
+          <w:rFonts w:ascii="Times New Roman" w:eastAsia="Times New Roman" w:hAnsi="Times New Roman" w:cs="Times New Roman"/>
+          <w:b/>
+          <w:bCs/>
+          <w:sz w:val="36"/>
+          <w:szCs w:val="36"/>
+        </w:rPr>
+      </w:pPr>
+      <w:r>
+        <w:rPr>
+          <w:rFonts w:ascii="Times New Roman" w:eastAsia="Times New Roman" w:hAnsi="Times New Roman" w:cs="Times New Roman"/>
+          <w:b/>
+          <w:bCs/>
+          <w:sz w:val="36"/>
+          <w:szCs w:val="36"/>
+        </w:rPr>
+        <w:t xml:space="preserve">Screen shot of Database </w:t>
+      </w:r>
+    </w:p>
+    <w:p>
+      <w:pPr>
+        <w:pStyle w:val="ListParagraph"/>
+        <w:spacing w:before="100" w:beforeAutospacing="1" w:after="100" w:afterAutospacing="1" w:line="240" w:lineRule="auto"/>
+        <w:ind w:left="1440"/>
+        <w:outlineLvl w:val="1"/>
+        <w:rPr>
+          <w:rFonts w:ascii="Times New Roman" w:eastAsia="Times New Roman" w:hAnsi="Times New Roman" w:cs="Times New Roman"/>
+          <w:b/>
+          <w:bCs/>
+          <w:sz w:val="36"/>
+          <w:szCs w:val="36"/>
+        </w:rPr>
+      </w:pPr>
+      <w:r>
+        <w:rPr>
+          <w:noProof/>
+        </w:rPr>
+        <w:drawing>
+          <wp:inline distT="0" distB="0" distL="0" distR="0" wp14:anchorId="150C962C" wp14:editId="1EE9CB8F">
+            <wp:extent cx="3105150" cy="1514475"/>
+            <wp:effectExtent l="0" t="0" r="0" b="9525"/>
+            <wp:docPr id="9" name="Picture 9"/>
+            <wp:cNvGraphicFramePr>
+              <a:graphicFrameLocks xmlns:a="http://schemas.openxmlformats.org/drawingml/2006/main" noChangeAspect="1"/>
+            </wp:cNvGraphicFramePr>
+            <a:graphic xmlns:a="http://schemas.openxmlformats.org/drawingml/2006/main">
+              <a:graphicData uri="http://schemas.openxmlformats.org/drawingml/2006/picture">
+                <pic:pic xmlns:pic="http://schemas.openxmlformats.org/drawingml/2006/picture">
+                  <pic:nvPicPr>
+                    <pic:cNvPr id="0" name="Picture 6"/>
+                    <pic:cNvPicPr>
+                      <a:picLocks noChangeAspect="1" noChangeArrowheads="1"/>
+                    </pic:cNvPicPr>
+                  </pic:nvPicPr>
+                  <pic:blipFill>
+                    <a:blip r:embed="rId9">
+                      <a:extLst>
+                        <a:ext uri="{28A0092B-C50C-407E-A947-70E740481C1C}">
+                          <a14:useLocalDpi xmlns:a14="http://schemas.microsoft.com/office/drawing/2010/main" val="0"/>
+                        </a:ext>
+                      </a:extLst>
+                    </a:blip>
+                    <a:srcRect/>
+                    <a:stretch>
+                      <a:fillRect/>
+                    </a:stretch>
+                  </pic:blipFill>
+                  <pic:spPr bwMode="auto">
+                    <a:xfrm>
+                      <a:off x="0" y="0"/>
+                      <a:ext cx="3105601" cy="1514695"/>
+                    </a:xfrm>
+                    <a:prstGeom prst="rect">
+                      <a:avLst/>
+                    </a:prstGeom>
+                    <a:noFill/>
+                    <a:ln>
+                      <a:noFill/>
+                    </a:ln>
+                  </pic:spPr>
+                </pic:pic>
+              </a:graphicData>
+            </a:graphic>
+          </wp:inline>
+        </w:drawing>
+      </w:r>
+    </w:p>
+    <w:p>
+      <w:pPr>
+        <w:pStyle w:val="ListParagraph"/>
+        <w:spacing w:before="100" w:beforeAutospacing="1" w:after="100" w:afterAutospacing="1" w:line="240" w:lineRule="auto"/>
+        <w:ind w:left="1440"/>
+        <w:outlineLvl w:val="1"/>
+        <w:rPr>
+          <w:rFonts w:ascii="Times New Roman" w:eastAsia="Times New Roman" w:hAnsi="Times New Roman" w:cs="Times New Roman"/>
+          <w:b/>
+          <w:bCs/>
+          <w:sz w:val="36"/>
+          <w:szCs w:val="36"/>
+        </w:rPr>
+      </w:pPr>
+    </w:p>
+    <w:p>
+      <w:pPr>
+        <w:pStyle w:val="ListParagraph"/>
         <w:numPr>
           <w:ilvl w:val="1"/>
           <w:numId w:val="1"/>
         </w:numPr>
-      </w:pPr>
-      <w:r>
-        <w:t>Load:</w:t>
-      </w:r>
-    </w:p>
-    <w:p>
-      <w:pPr>
-        <w:pStyle w:val="NoSpacing"/>
-        <w:numPr>
-          <w:ilvl w:val="2"/>
-          <w:numId w:val="1"/>
-        </w:numPr>
-      </w:pPr>
-      <w:r>
-        <w:t xml:space="preserve">We created a connection to our mongo DB </w:t>
-      </w:r>
-      <w:r>
-        <w:t>(relational)</w:t>
-      </w:r>
-    </w:p>
-    <w:p>
-      <w:pPr>
-        <w:pStyle w:val="NoSpacing"/>
-        <w:numPr>
-          <w:ilvl w:val="2"/>
-          <w:numId w:val="1"/>
-        </w:numPr>
-      </w:pPr>
-      <w:r>
-        <w:t xml:space="preserve">Defined the collection </w:t>
-      </w:r>
-    </w:p>
-    <w:p>
-      <w:pPr>
-        <w:pStyle w:val="NoSpacing"/>
-        <w:numPr>
-          <w:ilvl w:val="2"/>
-          <w:numId w:val="1"/>
-        </w:numPr>
-      </w:pPr>
-      <w:r>
-        <w:t xml:space="preserve">We pushed the </w:t>
-      </w:r>
-      <w:r>
-        <w:t xml:space="preserve">records into </w:t>
-      </w:r>
-      <w:r>
-        <w:t>Mogo</w:t>
-      </w:r>
-      <w:r>
-        <w:t xml:space="preserve"> DB.</w:t>
-      </w:r>
-    </w:p>
-    <w:p>
-      <w:pPr>
-        <w:pStyle w:val="NoSpacing"/>
-        <w:numPr>
-          <w:ilvl w:val="2"/>
-          <w:numId w:val="1"/>
-        </w:numPr>
-      </w:pPr>
-      <w:r>
-        <w:t xml:space="preserve">The data is uploaded to </w:t>
-      </w:r>
-      <w:r>
-        <w:t>GitHub</w:t>
-      </w:r>
-      <w:r>
-        <w:t>.</w:t>
-      </w:r>
-    </w:p>
-    <w:p>
-      <w:pPr>
-        <w:pStyle w:val="NoSpacing"/>
-        <w:numPr>
-          <w:ilvl w:val="0"/>
-          <w:numId w:val="1"/>
-        </w:numPr>
-      </w:pPr>
-      <w:r>
-        <w:t>Created an Entity Relationship Diagram (ERD) to show the relationship of the data.</w:t>
-      </w:r>
+        <w:spacing w:before="100" w:beforeAutospacing="1" w:after="100" w:afterAutospacing="1" w:line="240" w:lineRule="auto"/>
+        <w:outlineLvl w:val="1"/>
+        <w:rPr>
+          <w:rFonts w:ascii="Times New Roman" w:eastAsia="Times New Roman" w:hAnsi="Times New Roman" w:cs="Times New Roman"/>
+          <w:b/>
+          <w:bCs/>
+          <w:sz w:val="36"/>
+          <w:szCs w:val="36"/>
+        </w:rPr>
+      </w:pPr>
+      <w:r>
+        <w:rPr>
+          <w:rFonts w:ascii="Times New Roman" w:eastAsia="Times New Roman" w:hAnsi="Times New Roman" w:cs="Times New Roman"/>
+          <w:b/>
+          <w:bCs/>
+          <w:sz w:val="36"/>
+          <w:szCs w:val="36"/>
+        </w:rPr>
+        <w:t>S</w:t>
+      </w:r>
+      <w:r>
+        <w:rPr>
+          <w:rFonts w:ascii="Times New Roman" w:eastAsia="Times New Roman" w:hAnsi="Times New Roman" w:cs="Times New Roman"/>
+          <w:b/>
+          <w:bCs/>
+          <w:sz w:val="36"/>
+          <w:szCs w:val="36"/>
+        </w:rPr>
+        <w:t xml:space="preserve">creen Shot of Tables </w:t>
+      </w:r>
+    </w:p>
+    <w:p>
+      <w:pPr>
+        <w:pStyle w:val="ListParagraph"/>
+        <w:spacing w:before="100" w:beforeAutospacing="1" w:after="100" w:afterAutospacing="1" w:line="240" w:lineRule="auto"/>
+        <w:ind w:left="1440"/>
+        <w:outlineLvl w:val="1"/>
+        <w:rPr>
+          <w:rFonts w:ascii="Times New Roman" w:eastAsia="Times New Roman" w:hAnsi="Times New Roman" w:cs="Times New Roman"/>
+          <w:b/>
+          <w:bCs/>
+          <w:sz w:val="36"/>
+          <w:szCs w:val="36"/>
+        </w:rPr>
+      </w:pPr>
+      <w:r>
+        <w:rPr>
+          <w:noProof/>
+        </w:rPr>
+        <w:lastRenderedPageBreak/>
+        <w:drawing>
+          <wp:anchor distT="0" distB="0" distL="114300" distR="114300" simplePos="0" relativeHeight="251658240" behindDoc="0" locked="0" layoutInCell="1" allowOverlap="1" wp14:anchorId="04F60354" wp14:editId="1B0606AD">
+            <wp:simplePos x="0" y="0"/>
+            <wp:positionH relativeFrom="margin">
+              <wp:posOffset>971550</wp:posOffset>
+            </wp:positionH>
+            <wp:positionV relativeFrom="paragraph">
+              <wp:posOffset>0</wp:posOffset>
+            </wp:positionV>
+            <wp:extent cx="3116168" cy="2743200"/>
+            <wp:effectExtent l="0" t="0" r="8255" b="0"/>
+            <wp:wrapSquare wrapText="bothSides"/>
+            <wp:docPr id="10" name="Picture 10"/>
+            <wp:cNvGraphicFramePr>
+              <a:graphicFrameLocks xmlns:a="http://schemas.openxmlformats.org/drawingml/2006/main" noChangeAspect="1"/>
+            </wp:cNvGraphicFramePr>
+            <a:graphic xmlns:a="http://schemas.openxmlformats.org/drawingml/2006/main">
+              <a:graphicData uri="http://schemas.openxmlformats.org/drawingml/2006/picture">
+                <pic:pic xmlns:pic="http://schemas.openxmlformats.org/drawingml/2006/picture">
+                  <pic:nvPicPr>
+                    <pic:cNvPr id="0" name="Picture 8"/>
+                    <pic:cNvPicPr>
+                      <a:picLocks noChangeAspect="1" noChangeArrowheads="1"/>
+                    </pic:cNvPicPr>
+                  </pic:nvPicPr>
+                  <pic:blipFill>
+                    <a:blip r:embed="rId10">
+                      <a:extLst>
+                        <a:ext uri="{28A0092B-C50C-407E-A947-70E740481C1C}">
+                          <a14:useLocalDpi xmlns:a14="http://schemas.microsoft.com/office/drawing/2010/main" val="0"/>
+                        </a:ext>
+                      </a:extLst>
+                    </a:blip>
+                    <a:srcRect/>
+                    <a:stretch>
+                      <a:fillRect/>
+                    </a:stretch>
+                  </pic:blipFill>
+                  <pic:spPr bwMode="auto">
+                    <a:xfrm>
+                      <a:off x="0" y="0"/>
+                      <a:ext cx="3116168" cy="2743200"/>
+                    </a:xfrm>
+                    <a:prstGeom prst="rect">
+                      <a:avLst/>
+                    </a:prstGeom>
+                    <a:noFill/>
+                    <a:ln>
+                      <a:noFill/>
+                    </a:ln>
+                  </pic:spPr>
+                </pic:pic>
+              </a:graphicData>
+            </a:graphic>
+          </wp:anchor>
+        </w:drawing>
+      </w:r>
+    </w:p>
+    <w:p>
+      <w:pPr>
+        <w:pStyle w:val="ListParagraph"/>
+        <w:spacing w:before="100" w:beforeAutospacing="1" w:after="100" w:afterAutospacing="1" w:line="240" w:lineRule="auto"/>
+        <w:ind w:left="1440"/>
+        <w:outlineLvl w:val="1"/>
+        <w:rPr>
+          <w:rFonts w:ascii="Times New Roman" w:eastAsia="Times New Roman" w:hAnsi="Times New Roman" w:cs="Times New Roman"/>
+          <w:b/>
+          <w:bCs/>
+          <w:sz w:val="36"/>
+          <w:szCs w:val="36"/>
+        </w:rPr>
+      </w:pPr>
+      <w:r>
+        <w:rPr>
+          <w:rFonts w:ascii="Times New Roman" w:eastAsia="Times New Roman" w:hAnsi="Times New Roman" w:cs="Times New Roman"/>
+          <w:b/>
+          <w:bCs/>
+          <w:sz w:val="36"/>
+          <w:szCs w:val="36"/>
+        </w:rPr>
+        <w:br w:type="textWrapping" w:clear="all"/>
+      </w:r>
+    </w:p>
+    <w:p>
+      <w:pPr>
+        <w:pStyle w:val="ListParagraph"/>
+        <w:spacing w:before="100" w:beforeAutospacing="1" w:after="100" w:afterAutospacing="1" w:line="240" w:lineRule="auto"/>
+        <w:ind w:left="1440"/>
+        <w:outlineLvl w:val="1"/>
+        <w:rPr>
+          <w:rFonts w:ascii="Times New Roman" w:eastAsia="Times New Roman" w:hAnsi="Times New Roman" w:cs="Times New Roman"/>
+          <w:b/>
+          <w:bCs/>
+          <w:sz w:val="36"/>
+          <w:szCs w:val="36"/>
+        </w:rPr>
+      </w:pPr>
     </w:p>
     <w:p>
       <w:pPr>
@@ -460,9 +1071,9 @@
 <file path=word/numbering.xml><?xml version="1.0" encoding="utf-8"?>
 <w:numbering xmlns:wpc="http://schemas.microsoft.com/office/word/2010/wordprocessingCanvas" xmlns:cx="http://schemas.microsoft.com/office/drawing/2014/chartex" xmlns:cx1="http://schemas.microsoft.com/office/drawing/2015/9/8/chartex" xmlns:cx2="http://schemas.microsoft.com/office/drawing/2015/10/21/chartex" xmlns:cx3="http://schemas.microsoft.com/office/drawing/2016/5/9/chartex" xmlns:cx4="http://schemas.microsoft.com/office/drawing/2016/5/10/chartex" xmlns:cx5="http://schemas.microsoft.com/office/drawing/2016/5/11/chartex" xmlns:cx6="http://schemas.microsoft.com/office/drawing/2016/5/12/chartex" xmlns:cx7="http://schemas.microsoft.com/office/drawing/2016/5/13/chartex" xmlns:cx8="http://schemas.microsoft.com/office/drawing/2016/5/14/chartex" xmlns:mc="http://schemas.openxmlformats.org/markup-compatibility/2006" xmlns:aink="http://schemas.microsoft.com/office/drawing/2016/ink" xmlns:am3d="http://schemas.microsoft.com/office/drawing/2017/model3d" xmlns:o="urn:schemas-microsoft-com:office:office" xmlns:r="http://schemas.openxmlformats.org/officeDocument/2006/relationships" xmlns:m="http://schemas.openxmlformats.org/officeDocument/2006/math" xmlns:v="urn:schemas-microsoft-com:vml" xmlns:wp14="http://schemas.microsoft.com/office/word/2010/wordprocessingDrawing" xmlns:wp="http://schemas.openxmlformats.org/drawingml/2006/wordprocessingDrawing" xmlns:w10="urn:schemas-microsoft-com:office:word" xmlns:w="http://schemas.openxmlformats.org/wordprocessingml/2006/main" xmlns:w14="http://schemas.microsoft.com/office/word/2010/wordml" xmlns:w15="http://schemas.microsoft.com/office/word/2012/wordml" xmlns:w16cex="http://schemas.microsoft.com/office/word/2018/wordml/cex" xmlns:w16cid="http://schemas.microsoft.com/office/word/2016/wordml/cid" xmlns:w16="http://schemas.microsoft.com/office/word/2018/wordml" xmlns:w16se="http://schemas.microsoft.com/office/word/2015/wordml/symex" xmlns:wpg="http://schemas.microsoft.com/office/word/2010/wordprocessingGroup" xmlns:wpi="http://schemas.microsoft.com/office/word/2010/wordprocessingInk" xmlns:wne="http://schemas.microsoft.com/office/word/2006/wordml" xmlns:wps="http://schemas.microsoft.com/office/word/2010/wordprocessingShape" mc:Ignorable="w14 w15 w16se w16cid w16 w16cex wp14">
   <w:abstractNum w:abstractNumId="0" w15:restartNumberingAfterBreak="0">
-    <w:nsid w:val="2AA47D91"/>
+    <w:nsid w:val="02C868B9"/>
     <w:multiLevelType w:val="hybridMultilevel"/>
-    <w:tmpl w:val="14A20B06"/>
+    <w:tmpl w:val="86F25964"/>
     <w:lvl w:ilvl="0" w:tplc="0409000F">
       <w:start w:val="1"/>
       <w:numFmt w:val="decimal"/>
@@ -490,7 +1101,7 @@
         <w:ind w:left="2160" w:hanging="180"/>
       </w:pPr>
     </w:lvl>
-    <w:lvl w:ilvl="3" w:tplc="0409000F">
+    <w:lvl w:ilvl="3" w:tplc="0409000F" w:tentative="1">
       <w:start w:val="1"/>
       <w:numFmt w:val="decimal"/>
       <w:lvlText w:val="%4."/>
@@ -545,8 +1156,401 @@
       </w:pPr>
     </w:lvl>
   </w:abstractNum>
+  <w:abstractNum w:abstractNumId="1" w15:restartNumberingAfterBreak="0">
+    <w:nsid w:val="2AA47D91"/>
+    <w:multiLevelType w:val="hybridMultilevel"/>
+    <w:tmpl w:val="1E68D6C2"/>
+    <w:lvl w:ilvl="0" w:tplc="0409000F">
+      <w:start w:val="1"/>
+      <w:numFmt w:val="decimal"/>
+      <w:lvlText w:val="%1."/>
+      <w:lvlJc w:val="left"/>
+      <w:pPr>
+        <w:ind w:left="720" w:hanging="360"/>
+      </w:pPr>
+    </w:lvl>
+    <w:lvl w:ilvl="1" w:tplc="04090019">
+      <w:start w:val="1"/>
+      <w:numFmt w:val="lowerLetter"/>
+      <w:lvlText w:val="%2."/>
+      <w:lvlJc w:val="left"/>
+      <w:pPr>
+        <w:ind w:left="1440" w:hanging="360"/>
+      </w:pPr>
+    </w:lvl>
+    <w:lvl w:ilvl="2" w:tplc="0409001B">
+      <w:start w:val="1"/>
+      <w:numFmt w:val="lowerRoman"/>
+      <w:lvlText w:val="%3."/>
+      <w:lvlJc w:val="right"/>
+      <w:pPr>
+        <w:ind w:left="2160" w:hanging="180"/>
+      </w:pPr>
+    </w:lvl>
+    <w:lvl w:ilvl="3" w:tplc="0409000F">
+      <w:start w:val="1"/>
+      <w:numFmt w:val="decimal"/>
+      <w:lvlText w:val="%4."/>
+      <w:lvlJc w:val="left"/>
+      <w:pPr>
+        <w:ind w:left="2880" w:hanging="360"/>
+      </w:pPr>
+    </w:lvl>
+    <w:lvl w:ilvl="4" w:tplc="04090019" w:tentative="1">
+      <w:start w:val="1"/>
+      <w:numFmt w:val="lowerLetter"/>
+      <w:lvlText w:val="%5."/>
+      <w:lvlJc w:val="left"/>
+      <w:pPr>
+        <w:ind w:left="3600" w:hanging="360"/>
+      </w:pPr>
+    </w:lvl>
+    <w:lvl w:ilvl="5" w:tplc="0409001B" w:tentative="1">
+      <w:start w:val="1"/>
+      <w:numFmt w:val="lowerRoman"/>
+      <w:lvlText w:val="%6."/>
+      <w:lvlJc w:val="right"/>
+      <w:pPr>
+        <w:ind w:left="4320" w:hanging="180"/>
+      </w:pPr>
+    </w:lvl>
+    <w:lvl w:ilvl="6" w:tplc="0409000F" w:tentative="1">
+      <w:start w:val="1"/>
+      <w:numFmt w:val="decimal"/>
+      <w:lvlText w:val="%7."/>
+      <w:lvlJc w:val="left"/>
+      <w:pPr>
+        <w:ind w:left="5040" w:hanging="360"/>
+      </w:pPr>
+    </w:lvl>
+    <w:lvl w:ilvl="7" w:tplc="04090019" w:tentative="1">
+      <w:start w:val="1"/>
+      <w:numFmt w:val="lowerLetter"/>
+      <w:lvlText w:val="%8."/>
+      <w:lvlJc w:val="left"/>
+      <w:pPr>
+        <w:ind w:left="5760" w:hanging="360"/>
+      </w:pPr>
+    </w:lvl>
+    <w:lvl w:ilvl="8" w:tplc="0409001B" w:tentative="1">
+      <w:start w:val="1"/>
+      <w:numFmt w:val="lowerRoman"/>
+      <w:lvlText w:val="%9."/>
+      <w:lvlJc w:val="right"/>
+      <w:pPr>
+        <w:ind w:left="6480" w:hanging="180"/>
+      </w:pPr>
+    </w:lvl>
+  </w:abstractNum>
+  <w:abstractNum w:abstractNumId="2" w15:restartNumberingAfterBreak="0">
+    <w:nsid w:val="603E6E11"/>
+    <w:multiLevelType w:val="multilevel"/>
+    <w:tmpl w:val="AEF0C8EE"/>
+    <w:lvl w:ilvl="0">
+      <w:start w:val="1"/>
+      <w:numFmt w:val="bullet"/>
+      <w:lvlText w:val=""/>
+      <w:lvlJc w:val="left"/>
+      <w:pPr>
+        <w:tabs>
+          <w:tab w:val="num" w:pos="720"/>
+        </w:tabs>
+        <w:ind w:left="720" w:hanging="360"/>
+      </w:pPr>
+      <w:rPr>
+        <w:rFonts w:ascii="Symbol" w:hAnsi="Symbol" w:hint="default"/>
+        <w:sz w:val="20"/>
+      </w:rPr>
+    </w:lvl>
+    <w:lvl w:ilvl="1" w:tentative="1">
+      <w:start w:val="1"/>
+      <w:numFmt w:val="bullet"/>
+      <w:lvlText w:val="o"/>
+      <w:lvlJc w:val="left"/>
+      <w:pPr>
+        <w:tabs>
+          <w:tab w:val="num" w:pos="1440"/>
+        </w:tabs>
+        <w:ind w:left="1440" w:hanging="360"/>
+      </w:pPr>
+      <w:rPr>
+        <w:rFonts w:ascii="Courier New" w:hAnsi="Courier New" w:hint="default"/>
+        <w:sz w:val="20"/>
+      </w:rPr>
+    </w:lvl>
+    <w:lvl w:ilvl="2" w:tentative="1">
+      <w:start w:val="1"/>
+      <w:numFmt w:val="bullet"/>
+      <w:lvlText w:val=""/>
+      <w:lvlJc w:val="left"/>
+      <w:pPr>
+        <w:tabs>
+          <w:tab w:val="num" w:pos="2160"/>
+        </w:tabs>
+        <w:ind w:left="2160" w:hanging="360"/>
+      </w:pPr>
+      <w:rPr>
+        <w:rFonts w:ascii="Wingdings" w:hAnsi="Wingdings" w:hint="default"/>
+        <w:sz w:val="20"/>
+      </w:rPr>
+    </w:lvl>
+    <w:lvl w:ilvl="3" w:tentative="1">
+      <w:start w:val="1"/>
+      <w:numFmt w:val="bullet"/>
+      <w:lvlText w:val=""/>
+      <w:lvlJc w:val="left"/>
+      <w:pPr>
+        <w:tabs>
+          <w:tab w:val="num" w:pos="2880"/>
+        </w:tabs>
+        <w:ind w:left="2880" w:hanging="360"/>
+      </w:pPr>
+      <w:rPr>
+        <w:rFonts w:ascii="Wingdings" w:hAnsi="Wingdings" w:hint="default"/>
+        <w:sz w:val="20"/>
+      </w:rPr>
+    </w:lvl>
+    <w:lvl w:ilvl="4" w:tentative="1">
+      <w:start w:val="1"/>
+      <w:numFmt w:val="bullet"/>
+      <w:lvlText w:val=""/>
+      <w:lvlJc w:val="left"/>
+      <w:pPr>
+        <w:tabs>
+          <w:tab w:val="num" w:pos="3600"/>
+        </w:tabs>
+        <w:ind w:left="3600" w:hanging="360"/>
+      </w:pPr>
+      <w:rPr>
+        <w:rFonts w:ascii="Wingdings" w:hAnsi="Wingdings" w:hint="default"/>
+        <w:sz w:val="20"/>
+      </w:rPr>
+    </w:lvl>
+    <w:lvl w:ilvl="5" w:tentative="1">
+      <w:start w:val="1"/>
+      <w:numFmt w:val="bullet"/>
+      <w:lvlText w:val=""/>
+      <w:lvlJc w:val="left"/>
+      <w:pPr>
+        <w:tabs>
+          <w:tab w:val="num" w:pos="4320"/>
+        </w:tabs>
+        <w:ind w:left="4320" w:hanging="360"/>
+      </w:pPr>
+      <w:rPr>
+        <w:rFonts w:ascii="Wingdings" w:hAnsi="Wingdings" w:hint="default"/>
+        <w:sz w:val="20"/>
+      </w:rPr>
+    </w:lvl>
+    <w:lvl w:ilvl="6" w:tentative="1">
+      <w:start w:val="1"/>
+      <w:numFmt w:val="bullet"/>
+      <w:lvlText w:val=""/>
+      <w:lvlJc w:val="left"/>
+      <w:pPr>
+        <w:tabs>
+          <w:tab w:val="num" w:pos="5040"/>
+        </w:tabs>
+        <w:ind w:left="5040" w:hanging="360"/>
+      </w:pPr>
+      <w:rPr>
+        <w:rFonts w:ascii="Wingdings" w:hAnsi="Wingdings" w:hint="default"/>
+        <w:sz w:val="20"/>
+      </w:rPr>
+    </w:lvl>
+    <w:lvl w:ilvl="7" w:tentative="1">
+      <w:start w:val="1"/>
+      <w:numFmt w:val="bullet"/>
+      <w:lvlText w:val=""/>
+      <w:lvlJc w:val="left"/>
+      <w:pPr>
+        <w:tabs>
+          <w:tab w:val="num" w:pos="5760"/>
+        </w:tabs>
+        <w:ind w:left="5760" w:hanging="360"/>
+      </w:pPr>
+      <w:rPr>
+        <w:rFonts w:ascii="Wingdings" w:hAnsi="Wingdings" w:hint="default"/>
+        <w:sz w:val="20"/>
+      </w:rPr>
+    </w:lvl>
+    <w:lvl w:ilvl="8" w:tentative="1">
+      <w:start w:val="1"/>
+      <w:numFmt w:val="bullet"/>
+      <w:lvlText w:val=""/>
+      <w:lvlJc w:val="left"/>
+      <w:pPr>
+        <w:tabs>
+          <w:tab w:val="num" w:pos="6480"/>
+        </w:tabs>
+        <w:ind w:left="6480" w:hanging="360"/>
+      </w:pPr>
+      <w:rPr>
+        <w:rFonts w:ascii="Wingdings" w:hAnsi="Wingdings" w:hint="default"/>
+        <w:sz w:val="20"/>
+      </w:rPr>
+    </w:lvl>
+  </w:abstractNum>
+  <w:abstractNum w:abstractNumId="3" w15:restartNumberingAfterBreak="0">
+    <w:nsid w:val="788310A0"/>
+    <w:multiLevelType w:val="multilevel"/>
+    <w:tmpl w:val="04544E08"/>
+    <w:lvl w:ilvl="0">
+      <w:start w:val="1"/>
+      <w:numFmt w:val="bullet"/>
+      <w:lvlText w:val=""/>
+      <w:lvlJc w:val="left"/>
+      <w:pPr>
+        <w:tabs>
+          <w:tab w:val="num" w:pos="720"/>
+        </w:tabs>
+        <w:ind w:left="720" w:hanging="360"/>
+      </w:pPr>
+      <w:rPr>
+        <w:rFonts w:ascii="Symbol" w:hAnsi="Symbol" w:hint="default"/>
+        <w:sz w:val="20"/>
+      </w:rPr>
+    </w:lvl>
+    <w:lvl w:ilvl="1" w:tentative="1">
+      <w:start w:val="1"/>
+      <w:numFmt w:val="bullet"/>
+      <w:lvlText w:val="o"/>
+      <w:lvlJc w:val="left"/>
+      <w:pPr>
+        <w:tabs>
+          <w:tab w:val="num" w:pos="1440"/>
+        </w:tabs>
+        <w:ind w:left="1440" w:hanging="360"/>
+      </w:pPr>
+      <w:rPr>
+        <w:rFonts w:ascii="Courier New" w:hAnsi="Courier New" w:hint="default"/>
+        <w:sz w:val="20"/>
+      </w:rPr>
+    </w:lvl>
+    <w:lvl w:ilvl="2" w:tentative="1">
+      <w:start w:val="1"/>
+      <w:numFmt w:val="bullet"/>
+      <w:lvlText w:val=""/>
+      <w:lvlJc w:val="left"/>
+      <w:pPr>
+        <w:tabs>
+          <w:tab w:val="num" w:pos="2160"/>
+        </w:tabs>
+        <w:ind w:left="2160" w:hanging="360"/>
+      </w:pPr>
+      <w:rPr>
+        <w:rFonts w:ascii="Wingdings" w:hAnsi="Wingdings" w:hint="default"/>
+        <w:sz w:val="20"/>
+      </w:rPr>
+    </w:lvl>
+    <w:lvl w:ilvl="3" w:tentative="1">
+      <w:start w:val="1"/>
+      <w:numFmt w:val="bullet"/>
+      <w:lvlText w:val=""/>
+      <w:lvlJc w:val="left"/>
+      <w:pPr>
+        <w:tabs>
+          <w:tab w:val="num" w:pos="2880"/>
+        </w:tabs>
+        <w:ind w:left="2880" w:hanging="360"/>
+      </w:pPr>
+      <w:rPr>
+        <w:rFonts w:ascii="Wingdings" w:hAnsi="Wingdings" w:hint="default"/>
+        <w:sz w:val="20"/>
+      </w:rPr>
+    </w:lvl>
+    <w:lvl w:ilvl="4" w:tentative="1">
+      <w:start w:val="1"/>
+      <w:numFmt w:val="bullet"/>
+      <w:lvlText w:val=""/>
+      <w:lvlJc w:val="left"/>
+      <w:pPr>
+        <w:tabs>
+          <w:tab w:val="num" w:pos="3600"/>
+        </w:tabs>
+        <w:ind w:left="3600" w:hanging="360"/>
+      </w:pPr>
+      <w:rPr>
+        <w:rFonts w:ascii="Wingdings" w:hAnsi="Wingdings" w:hint="default"/>
+        <w:sz w:val="20"/>
+      </w:rPr>
+    </w:lvl>
+    <w:lvl w:ilvl="5" w:tentative="1">
+      <w:start w:val="1"/>
+      <w:numFmt w:val="bullet"/>
+      <w:lvlText w:val=""/>
+      <w:lvlJc w:val="left"/>
+      <w:pPr>
+        <w:tabs>
+          <w:tab w:val="num" w:pos="4320"/>
+        </w:tabs>
+        <w:ind w:left="4320" w:hanging="360"/>
+      </w:pPr>
+      <w:rPr>
+        <w:rFonts w:ascii="Wingdings" w:hAnsi="Wingdings" w:hint="default"/>
+        <w:sz w:val="20"/>
+      </w:rPr>
+    </w:lvl>
+    <w:lvl w:ilvl="6" w:tentative="1">
+      <w:start w:val="1"/>
+      <w:numFmt w:val="bullet"/>
+      <w:lvlText w:val=""/>
+      <w:lvlJc w:val="left"/>
+      <w:pPr>
+        <w:tabs>
+          <w:tab w:val="num" w:pos="5040"/>
+        </w:tabs>
+        <w:ind w:left="5040" w:hanging="360"/>
+      </w:pPr>
+      <w:rPr>
+        <w:rFonts w:ascii="Wingdings" w:hAnsi="Wingdings" w:hint="default"/>
+        <w:sz w:val="20"/>
+      </w:rPr>
+    </w:lvl>
+    <w:lvl w:ilvl="7" w:tentative="1">
+      <w:start w:val="1"/>
+      <w:numFmt w:val="bullet"/>
+      <w:lvlText w:val=""/>
+      <w:lvlJc w:val="left"/>
+      <w:pPr>
+        <w:tabs>
+          <w:tab w:val="num" w:pos="5760"/>
+        </w:tabs>
+        <w:ind w:left="5760" w:hanging="360"/>
+      </w:pPr>
+      <w:rPr>
+        <w:rFonts w:ascii="Wingdings" w:hAnsi="Wingdings" w:hint="default"/>
+        <w:sz w:val="20"/>
+      </w:rPr>
+    </w:lvl>
+    <w:lvl w:ilvl="8" w:tentative="1">
+      <w:start w:val="1"/>
+      <w:numFmt w:val="bullet"/>
+      <w:lvlText w:val=""/>
+      <w:lvlJc w:val="left"/>
+      <w:pPr>
+        <w:tabs>
+          <w:tab w:val="num" w:pos="6480"/>
+        </w:tabs>
+        <w:ind w:left="6480" w:hanging="360"/>
+      </w:pPr>
+      <w:rPr>
+        <w:rFonts w:ascii="Wingdings" w:hAnsi="Wingdings" w:hint="default"/>
+        <w:sz w:val="20"/>
+      </w:rPr>
+    </w:lvl>
+  </w:abstractNum>
   <w:num w:numId="1">
+    <w:abstractNumId w:val="1"/>
+  </w:num>
+  <w:num w:numId="2">
     <w:abstractNumId w:val="0"/>
+  </w:num>
+  <w:num w:numId="3">
+    <w:abstractNumId w:val="2"/>
+  </w:num>
+  <w:num w:numId="4">
+    <w:abstractNumId w:val="3"/>
   </w:num>
 </w:numbering>
 </file>
@@ -674,6 +1678,7 @@
     <w:lsdException w:name="HTML Sample" w:semiHidden="1" w:unhideWhenUsed="1"/>
     <w:lsdException w:name="HTML Typewriter" w:semiHidden="1" w:unhideWhenUsed="1"/>
     <w:lsdException w:name="HTML Variable" w:semiHidden="1" w:unhideWhenUsed="1"/>
+    <w:lsdException w:name="Normal Table" w:semiHidden="1" w:unhideWhenUsed="1"/>
     <w:lsdException w:name="annotation subject" w:semiHidden="1" w:unhideWhenUsed="1"/>
     <w:lsdException w:name="No List" w:semiHidden="1" w:unhideWhenUsed="1"/>
     <w:lsdException w:name="Outline List 1" w:semiHidden="1" w:unhideWhenUsed="1"/>
@@ -720,8 +1725,10 @@
     <w:lsdException w:name="Table Subtle 2" w:semiHidden="1" w:unhideWhenUsed="1"/>
     <w:lsdException w:name="Table Web 1" w:semiHidden="1" w:unhideWhenUsed="1"/>
     <w:lsdException w:name="Table Web 2" w:semiHidden="1" w:unhideWhenUsed="1"/>
+    <w:lsdException w:name="Table Web 3" w:semiHidden="1" w:unhideWhenUsed="1"/>
     <w:lsdException w:name="Balloon Text" w:semiHidden="1" w:unhideWhenUsed="1"/>
     <w:lsdException w:name="Table Grid" w:uiPriority="39"/>
+    <w:lsdException w:name="Table Theme" w:semiHidden="1" w:unhideWhenUsed="1"/>
     <w:lsdException w:name="Placeholder Text" w:semiHidden="1"/>
     <w:lsdException w:name="No Spacing" w:uiPriority="1" w:qFormat="1"/>
     <w:lsdException w:name="Light Shading" w:uiPriority="60"/>
@@ -947,6 +1954,25 @@
     <w:name w:val="Normal"/>
     <w:qFormat/>
   </w:style>
+  <w:style w:type="paragraph" w:styleId="Heading2">
+    <w:name w:val="heading 2"/>
+    <w:basedOn w:val="Normal"/>
+    <w:link w:val="Heading2Char"/>
+    <w:uiPriority w:val="9"/>
+    <w:qFormat/>
+    <w:rsid w:val="00AB0420"/>
+    <w:pPr>
+      <w:spacing w:before="100" w:beforeAutospacing="1" w:after="100" w:afterAutospacing="1" w:line="240" w:lineRule="auto"/>
+      <w:outlineLvl w:val="1"/>
+    </w:pPr>
+    <w:rPr>
+      <w:rFonts w:ascii="Times New Roman" w:eastAsia="Times New Roman" w:hAnsi="Times New Roman" w:cs="Times New Roman"/>
+      <w:b/>
+      <w:bCs/>
+      <w:sz w:val="36"/>
+      <w:szCs w:val="36"/>
+    </w:rPr>
+  </w:style>
   <w:style w:type="character" w:default="1" w:styleId="DefaultParagraphFont">
     <w:name w:val="Default Paragraph Font"/>
     <w:uiPriority w:val="1"/>
@@ -982,6 +2008,93 @@
     <w:pPr>
       <w:spacing w:after="0" w:line="240" w:lineRule="auto"/>
     </w:pPr>
+  </w:style>
+  <w:style w:type="character" w:styleId="Hyperlink">
+    <w:name w:val="Hyperlink"/>
+    <w:basedOn w:val="DefaultParagraphFont"/>
+    <w:uiPriority w:val="99"/>
+    <w:unhideWhenUsed/>
+    <w:rsid w:val="00D673C5"/>
+    <w:rPr>
+      <w:color w:val="0000FF"/>
+      <w:u w:val="single"/>
+    </w:rPr>
+  </w:style>
+  <w:style w:type="character" w:styleId="FollowedHyperlink">
+    <w:name w:val="FollowedHyperlink"/>
+    <w:basedOn w:val="DefaultParagraphFont"/>
+    <w:uiPriority w:val="99"/>
+    <w:semiHidden/>
+    <w:unhideWhenUsed/>
+    <w:rsid w:val="00D673C5"/>
+    <w:rPr>
+      <w:color w:val="954F72" w:themeColor="followedHyperlink"/>
+      <w:u w:val="single"/>
+    </w:rPr>
+  </w:style>
+  <w:style w:type="character" w:customStyle="1" w:styleId="Heading2Char">
+    <w:name w:val="Heading 2 Char"/>
+    <w:basedOn w:val="DefaultParagraphFont"/>
+    <w:link w:val="Heading2"/>
+    <w:uiPriority w:val="9"/>
+    <w:rsid w:val="00AB0420"/>
+    <w:rPr>
+      <w:rFonts w:ascii="Times New Roman" w:eastAsia="Times New Roman" w:hAnsi="Times New Roman" w:cs="Times New Roman"/>
+      <w:b/>
+      <w:bCs/>
+      <w:sz w:val="36"/>
+      <w:szCs w:val="36"/>
+    </w:rPr>
+  </w:style>
+  <w:style w:type="paragraph" w:styleId="NormalWeb">
+    <w:name w:val="Normal (Web)"/>
+    <w:basedOn w:val="Normal"/>
+    <w:uiPriority w:val="99"/>
+    <w:semiHidden/>
+    <w:unhideWhenUsed/>
+    <w:rsid w:val="00AB0420"/>
+    <w:pPr>
+      <w:spacing w:before="100" w:beforeAutospacing="1" w:after="100" w:afterAutospacing="1" w:line="240" w:lineRule="auto"/>
+    </w:pPr>
+    <w:rPr>
+      <w:rFonts w:ascii="Times New Roman" w:eastAsia="Times New Roman" w:hAnsi="Times New Roman" w:cs="Times New Roman"/>
+      <w:sz w:val="24"/>
+      <w:szCs w:val="24"/>
+    </w:rPr>
+  </w:style>
+  <w:style w:type="character" w:styleId="Strong">
+    <w:name w:val="Strong"/>
+    <w:basedOn w:val="DefaultParagraphFont"/>
+    <w:uiPriority w:val="22"/>
+    <w:qFormat/>
+    <w:rsid w:val="00AB0420"/>
+    <w:rPr>
+      <w:b/>
+      <w:bCs/>
+    </w:rPr>
+  </w:style>
+  <w:style w:type="paragraph" w:styleId="ListParagraph">
+    <w:name w:val="List Paragraph"/>
+    <w:basedOn w:val="Normal"/>
+    <w:uiPriority w:val="34"/>
+    <w:qFormat/>
+    <w:rsid w:val="00AB0420"/>
+    <w:pPr>
+      <w:ind w:left="720"/>
+      <w:contextualSpacing/>
+    </w:pPr>
+  </w:style>
+  <w:style w:type="character" w:styleId="UnresolvedMention">
+    <w:name w:val="Unresolved Mention"/>
+    <w:basedOn w:val="DefaultParagraphFont"/>
+    <w:uiPriority w:val="99"/>
+    <w:semiHidden/>
+    <w:unhideWhenUsed/>
+    <w:rsid w:val="00076451"/>
+    <w:rPr>
+      <w:color w:val="605E5C"/>
+      <w:shd w:val="clear" w:color="auto" w:fill="E1DFDD"/>
+    </w:rPr>
   </w:style>
 </w:styles>
 </file>

--- a/ETL Process.docx
+++ b/ETL Process.docx
@@ -701,9 +701,9 @@
           <w:szCs w:val="36"/>
         </w:rPr>
         <w:drawing>
-          <wp:inline distT="0" distB="0" distL="0" distR="0" wp14:anchorId="6247EFA7" wp14:editId="5EAB9FA1">
-            <wp:extent cx="3133725" cy="2193925"/>
-            <wp:effectExtent l="0" t="0" r="9525" b="0"/>
+          <wp:inline distT="0" distB="0" distL="0" distR="0" wp14:anchorId="6247EFA7" wp14:editId="0608E034">
+            <wp:extent cx="2705100" cy="1893844"/>
+            <wp:effectExtent l="0" t="0" r="0" b="0"/>
             <wp:docPr id="5" name="Picture 5"/>
             <wp:cNvGraphicFramePr>
               <a:graphicFrameLocks xmlns:a="http://schemas.openxmlformats.org/drawingml/2006/main" noChangeAspect="1"/>
@@ -733,7 +733,7 @@
                   <pic:spPr bwMode="auto">
                     <a:xfrm>
                       <a:off x="0" y="0"/>
-                      <a:ext cx="3138291" cy="2197122"/>
+                      <a:ext cx="2710240" cy="1897443"/>
                     </a:xfrm>
                     <a:prstGeom prst="rect">
                       <a:avLst/>
@@ -946,7 +946,7 @@
         </w:rPr>
         <w:lastRenderedPageBreak/>
         <w:drawing>
-          <wp:anchor distT="0" distB="0" distL="114300" distR="114300" simplePos="0" relativeHeight="251658240" behindDoc="0" locked="0" layoutInCell="1" allowOverlap="1" wp14:anchorId="04F60354" wp14:editId="1B0606AD">
+          <wp:anchor distT="0" distB="0" distL="114300" distR="114300" simplePos="0" relativeHeight="251658240" behindDoc="0" locked="0" layoutInCell="1" allowOverlap="1" wp14:anchorId="04F60354" wp14:editId="1AD12E6D">
             <wp:simplePos x="0" y="0"/>
             <wp:positionH relativeFrom="margin">
               <wp:posOffset>971550</wp:posOffset>
@@ -999,6 +999,12 @@
                 </pic:pic>
               </a:graphicData>
             </a:graphic>
+            <wp14:sizeRelH relativeFrom="margin">
+              <wp14:pctWidth>0</wp14:pctWidth>
+            </wp14:sizeRelH>
+            <wp14:sizeRelV relativeFrom="margin">
+              <wp14:pctHeight>0</wp14:pctHeight>
+            </wp14:sizeRelV>
           </wp:anchor>
         </w:drawing>
       </w:r>
